--- a/회의자료/텀프_도서검색.docx
+++ b/회의자료/텀프_도서검색.docx
@@ -527,7 +527,7 @@
                               <w:rPr>
                                 <w:color w:val="000000" w:themeColor="text1"/>
                               </w:rPr>
-                              <w:t>library</w:t>
+                              <w:t>File</w:t>
                             </w:r>
                           </w:p>
                         </w:txbxContent>
@@ -561,7 +561,7 @@
                         <w:rPr>
                           <w:color w:val="000000" w:themeColor="text1"/>
                         </w:rPr>
-                        <w:t>library</w:t>
+                        <w:t>File</w:t>
                       </w:r>
                     </w:p>
                   </w:txbxContent>
@@ -850,7 +850,6 @@
                           <w:p>
                             <w:pPr>
                               <w:rPr>
-                                <w:rFonts w:hint="eastAsia"/>
                                 <w:sz w:val="18"/>
                                 <w:szCs w:val="20"/>
                               </w:rPr>
@@ -896,7 +895,6 @@
                     <w:p>
                       <w:pPr>
                         <w:rPr>
-                          <w:rFonts w:hint="eastAsia"/>
                           <w:sz w:val="18"/>
                           <w:szCs w:val="20"/>
                         </w:rPr>
@@ -980,7 +978,6 @@
                             <w:pPr>
                               <w:jc w:val="center"/>
                               <w:rPr>
-                                <w:rFonts w:hint="eastAsia"/>
                                 <w:color w:val="000000" w:themeColor="text1"/>
                               </w:rPr>
                             </w:pPr>
@@ -1014,7 +1011,6 @@
                       <w:pPr>
                         <w:jc w:val="center"/>
                         <w:rPr>
-                          <w:rFonts w:hint="eastAsia"/>
                           <w:color w:val="000000" w:themeColor="text1"/>
                         </w:rPr>
                       </w:pPr>
@@ -1095,7 +1091,6 @@
                             <w:pPr>
                               <w:jc w:val="center"/>
                               <w:rPr>
-                                <w:rFonts w:hint="eastAsia"/>
                                 <w:color w:val="000000" w:themeColor="text1"/>
                               </w:rPr>
                             </w:pPr>
@@ -1129,7 +1124,6 @@
                       <w:pPr>
                         <w:jc w:val="center"/>
                         <w:rPr>
-                          <w:rFonts w:hint="eastAsia"/>
                           <w:color w:val="000000" w:themeColor="text1"/>
                         </w:rPr>
                       </w:pPr>
@@ -1346,7 +1340,6 @@
                           <w:p>
                             <w:pPr>
                               <w:rPr>
-                                <w:rFonts w:hint="eastAsia"/>
                                 <w:sz w:val="18"/>
                                 <w:szCs w:val="20"/>
                               </w:rPr>
@@ -1388,7 +1381,6 @@
                     <w:p>
                       <w:pPr>
                         <w:rPr>
-                          <w:rFonts w:hint="eastAsia"/>
                           <w:sz w:val="18"/>
                           <w:szCs w:val="20"/>
                         </w:rPr>
@@ -1457,7 +1449,6 @@
                           <w:p>
                             <w:pPr>
                               <w:rPr>
-                                <w:rFonts w:hint="eastAsia"/>
                                 <w:sz w:val="18"/>
                                 <w:szCs w:val="20"/>
                               </w:rPr>
@@ -1499,7 +1490,6 @@
                     <w:p>
                       <w:pPr>
                         <w:rPr>
-                          <w:rFonts w:hint="eastAsia"/>
                           <w:sz w:val="18"/>
                           <w:szCs w:val="20"/>
                         </w:rPr>
@@ -1725,7 +1715,6 @@
                           <w:p>
                             <w:pPr>
                               <w:rPr>
-                                <w:rFonts w:hint="eastAsia"/>
                                 <w:sz w:val="18"/>
                                 <w:szCs w:val="20"/>
                               </w:rPr>
@@ -1767,7 +1756,6 @@
                     <w:p>
                       <w:pPr>
                         <w:rPr>
-                          <w:rFonts w:hint="eastAsia"/>
                           <w:sz w:val="18"/>
                           <w:szCs w:val="20"/>
                         </w:rPr>
@@ -1979,7 +1967,6 @@
                             <w:pPr>
                               <w:spacing w:after="0"/>
                               <w:rPr>
-                                <w:rFonts w:hint="eastAsia"/>
                                 <w:sz w:val="18"/>
                                 <w:szCs w:val="20"/>
                               </w:rPr>
@@ -2022,7 +2009,6 @@
                       <w:pPr>
                         <w:spacing w:after="0"/>
                         <w:rPr>
-                          <w:rFonts w:hint="eastAsia"/>
                           <w:sz w:val="18"/>
                           <w:szCs w:val="20"/>
                         </w:rPr>
@@ -2175,7 +2161,6 @@
                           <w:p>
                             <w:pPr>
                               <w:rPr>
-                                <w:rFonts w:hint="eastAsia"/>
                                 <w:sz w:val="18"/>
                                 <w:szCs w:val="20"/>
                               </w:rPr>
@@ -2217,7 +2202,6 @@
                     <w:p>
                       <w:pPr>
                         <w:rPr>
-                          <w:rFonts w:hint="eastAsia"/>
                           <w:sz w:val="18"/>
                           <w:szCs w:val="20"/>
                         </w:rPr>
@@ -2322,9 +2306,6 @@
       <w:pPr>
         <w:pStyle w:val="a4"/>
         <w:ind w:leftChars="0" w:left="1160"/>
-        <w:rPr>
-          <w:rFonts w:hint="eastAsia"/>
-        </w:rPr>
       </w:pPr>
     </w:p>
     <w:p>
@@ -2919,10 +2900,14 @@
         <w:t>사용</w:t>
       </w:r>
     </w:p>
-    <w:p/>
     <w:p>
       <w:pPr>
-        <w:ind w:left="800"/>
+        <w:ind w:leftChars="100" w:left="200"/>
+      </w:pPr>
+    </w:p>
+    <w:p>
+      <w:pPr>
+        <w:ind w:leftChars="500" w:left="1000"/>
       </w:pPr>
       <w:r>
         <w:rPr>
@@ -2933,7 +2918,7 @@
     </w:p>
     <w:p>
       <w:pPr>
-        <w:ind w:left="800"/>
+        <w:ind w:leftChars="500" w:left="1000"/>
       </w:pPr>
       <w:r>
         <w:rPr>
@@ -2974,9 +2959,6 @@
     <w:p>
       <w:pPr>
         <w:ind w:left="800"/>
-        <w:rPr>
-          <w:rFonts w:hint="eastAsia"/>
-        </w:rPr>
       </w:pPr>
     </w:p>
     <w:p>
@@ -3024,9 +3006,6 @@
             <w:tcW w:w="9016" w:type="dxa"/>
           </w:tcPr>
           <w:p>
-            <w:pPr>
-              <w:spacing w:after="0" w:line="240" w:lineRule="auto"/>
-            </w:pPr>
             <w:r>
               <w:t>#pragma once</w:t>
             </w:r>
@@ -3062,27 +3041,7 @@
                 <w:sz w:val="19"/>
                 <w:szCs w:val="19"/>
               </w:rPr>
-              <w:t xml:space="preserve"> </w:t>
-            </w:r>
-            <w:r>
-              <w:rPr>
-                <w:rFonts w:ascii="돋움체" w:eastAsia="돋움체" w:cs="돋움체"/>
-                <w:color w:val="000000"/>
-                <w:kern w:val="0"/>
-                <w:sz w:val="19"/>
-                <w:szCs w:val="19"/>
-              </w:rPr>
-              <w:t>SEARCH</w:t>
-            </w:r>
-            <w:r>
-              <w:rPr>
-                <w:rFonts w:ascii="돋움체" w:eastAsia="돋움체" w:cs="돋움체"/>
-                <w:color w:val="000000"/>
-                <w:kern w:val="0"/>
-                <w:sz w:val="19"/>
-                <w:szCs w:val="19"/>
-              </w:rPr>
-              <w:t>_H</w:t>
+              <w:t xml:space="preserve"> SEARCH_H</w:t>
             </w:r>
           </w:p>
           <w:p>
@@ -3116,17 +3075,7 @@
                 <w:sz w:val="19"/>
                 <w:szCs w:val="19"/>
               </w:rPr>
-              <w:t xml:space="preserve"> </w:t>
-            </w:r>
-            <w:r>
-              <w:rPr>
-                <w:rFonts w:ascii="돋움체" w:eastAsia="돋움체" w:cs="돋움체"/>
-                <w:color w:val="000000"/>
-                <w:kern w:val="0"/>
-                <w:sz w:val="19"/>
-                <w:szCs w:val="19"/>
-              </w:rPr>
-              <w:t>SEARCH</w:t>
+              <w:t xml:space="preserve"> SEARCH</w:t>
             </w:r>
             <w:r>
               <w:rPr>
@@ -7527,9 +7476,6 @@
             </w:pPr>
           </w:p>
           <w:p>
-            <w:pPr>
-              <w:spacing w:after="0" w:line="240" w:lineRule="auto"/>
-            </w:pPr>
             <w:r>
               <w:rPr>
                 <w:rFonts w:ascii="돋움체" w:eastAsia="돋움체" w:cs="돋움체"/>
@@ -7542,38 +7488,22 @@
             </w:r>
           </w:p>
           <w:p>
-            <w:pPr>
-              <w:spacing w:after="0" w:line="240" w:lineRule="auto"/>
-            </w:pPr>
             <w:r>
               <w:t>#define BOOK_H</w:t>
             </w:r>
           </w:p>
-          <w:p>
-            <w:pPr>
-              <w:spacing w:after="0" w:line="240" w:lineRule="auto"/>
-            </w:pPr>
-          </w:p>
-          <w:p>
-            <w:pPr>
-              <w:spacing w:after="0" w:line="240" w:lineRule="auto"/>
-            </w:pPr>
+          <w:p/>
+          <w:p>
             <w:r>
               <w:t>#include&lt;iostream&gt;</w:t>
             </w:r>
           </w:p>
           <w:p>
-            <w:pPr>
-              <w:spacing w:after="0" w:line="240" w:lineRule="auto"/>
-            </w:pPr>
             <w:r>
               <w:t>#include&lt;string&gt;</w:t>
             </w:r>
           </w:p>
           <w:p>
-            <w:pPr>
-              <w:spacing w:after="0" w:line="240" w:lineRule="auto"/>
-            </w:pPr>
             <w:r>
               <w:t>#include &lt;vector</w:t>
             </w:r>
@@ -7587,9 +7517,6 @@
             </w:r>
           </w:p>
           <w:p>
-            <w:pPr>
-              <w:spacing w:after="0" w:line="240" w:lineRule="auto"/>
-            </w:pPr>
             <w:r>
               <w:t>#include &lt;</w:t>
             </w:r>
@@ -7608,9 +7535,6 @@
             </w:r>
           </w:p>
           <w:p>
-            <w:pPr>
-              <w:spacing w:after="0" w:line="240" w:lineRule="auto"/>
-            </w:pPr>
             <w:r>
               <w:t xml:space="preserve">using namespace </w:t>
             </w:r>
@@ -7623,31 +7547,18 @@
               <w:t>/추가</w:t>
             </w:r>
           </w:p>
-          <w:p>
-            <w:pPr>
-              <w:spacing w:after="0" w:line="240" w:lineRule="auto"/>
-            </w:pPr>
-          </w:p>
-          <w:p>
-            <w:pPr>
-              <w:spacing w:after="0" w:line="240" w:lineRule="auto"/>
-            </w:pPr>
+          <w:p/>
+          <w:p>
             <w:r>
               <w:t>class Book {</w:t>
             </w:r>
           </w:p>
           <w:p>
-            <w:pPr>
-              <w:spacing w:after="0" w:line="240" w:lineRule="auto"/>
-            </w:pPr>
             <w:r>
               <w:t>private:</w:t>
             </w:r>
           </w:p>
           <w:p>
-            <w:pPr>
-              <w:spacing w:after="0" w:line="240" w:lineRule="auto"/>
-            </w:pPr>
             <w:r>
               <w:t xml:space="preserve">    string </w:t>
             </w:r>
@@ -7666,9 +7577,6 @@
             </w:r>
           </w:p>
           <w:p>
-            <w:pPr>
-              <w:spacing w:after="0" w:line="240" w:lineRule="auto"/>
-            </w:pPr>
             <w:r>
               <w:t xml:space="preserve">    string </w:t>
             </w:r>
@@ -7682,9 +7590,6 @@
             </w:r>
           </w:p>
           <w:p>
-            <w:pPr>
-              <w:spacing w:after="0" w:line="240" w:lineRule="auto"/>
-            </w:pPr>
             <w:r>
               <w:t xml:space="preserve">    string publisher</w:t>
             </w:r>
@@ -7698,9 +7603,6 @@
             </w:r>
           </w:p>
           <w:p>
-            <w:pPr>
-              <w:spacing w:after="0" w:line="240" w:lineRule="auto"/>
-            </w:pPr>
             <w:r>
               <w:t xml:space="preserve">    string </w:t>
             </w:r>
@@ -7714,9 +7616,6 @@
             </w:r>
           </w:p>
           <w:p>
-            <w:pPr>
-              <w:spacing w:after="0" w:line="240" w:lineRule="auto"/>
-            </w:pPr>
             <w:r>
               <w:t xml:space="preserve">    float </w:t>
             </w:r>
@@ -7730,9 +7629,6 @@
             </w:r>
           </w:p>
           <w:p>
-            <w:pPr>
-              <w:spacing w:after="0" w:line="240" w:lineRule="auto"/>
-            </w:pPr>
             <w:r>
               <w:t xml:space="preserve">    float </w:t>
             </w:r>
@@ -7759,9 +7655,6 @@
             <w:proofErr w:type="spellEnd"/>
           </w:p>
           <w:p>
-            <w:pPr>
-              <w:spacing w:after="0" w:line="240" w:lineRule="auto"/>
-            </w:pPr>
             <w:r>
               <w:t xml:space="preserve">    string </w:t>
             </w:r>
@@ -7775,9 +7668,6 @@
             </w:r>
           </w:p>
           <w:p>
-            <w:pPr>
-              <w:spacing w:after="0" w:line="240" w:lineRule="auto"/>
-            </w:pPr>
             <w:r>
               <w:t xml:space="preserve">    int </w:t>
             </w:r>
@@ -7791,9 +7681,6 @@
             </w:r>
           </w:p>
           <w:p>
-            <w:pPr>
-              <w:spacing w:after="0" w:line="240" w:lineRule="auto"/>
-            </w:pPr>
             <w:r>
               <w:t xml:space="preserve">    bool </w:t>
             </w:r>
@@ -7806,23 +7693,13 @@
               <w:t xml:space="preserve">         // 대여 여부</w:t>
             </w:r>
           </w:p>
-          <w:p>
-            <w:pPr>
-              <w:spacing w:after="0" w:line="240" w:lineRule="auto"/>
-            </w:pPr>
-          </w:p>
-          <w:p>
-            <w:pPr>
-              <w:spacing w:after="0" w:line="240" w:lineRule="auto"/>
-            </w:pPr>
+          <w:p/>
+          <w:p>
             <w:r>
               <w:t>public:</w:t>
             </w:r>
           </w:p>
           <w:p>
-            <w:pPr>
-              <w:spacing w:after="0" w:line="240" w:lineRule="auto"/>
-            </w:pPr>
             <w:r>
               <w:t xml:space="preserve">    </w:t>
             </w:r>
@@ -7833,9 +7710,6 @@
             <w:proofErr w:type="gramEnd"/>
           </w:p>
           <w:p>
-            <w:pPr>
-              <w:spacing w:after="0" w:line="240" w:lineRule="auto"/>
-            </w:pPr>
             <w:r>
               <w:t xml:space="preserve">    </w:t>
             </w:r>
@@ -7864,15 +7738,8 @@
               <w:t>, const std::string&amp; review, int page, bool rent);</w:t>
             </w:r>
           </w:p>
-          <w:p>
-            <w:pPr>
-              <w:spacing w:after="0" w:line="240" w:lineRule="auto"/>
-            </w:pPr>
-          </w:p>
-          <w:p>
-            <w:pPr>
-              <w:spacing w:after="0" w:line="240" w:lineRule="auto"/>
-            </w:pPr>
+          <w:p/>
+          <w:p>
             <w:r>
               <w:t xml:space="preserve">    </w:t>
             </w:r>
@@ -7891,9 +7758,6 @@
             </w:r>
           </w:p>
           <w:p>
-            <w:pPr>
-              <w:spacing w:after="0" w:line="240" w:lineRule="auto"/>
-            </w:pPr>
             <w:r>
               <w:t xml:space="preserve">    string </w:t>
             </w:r>
@@ -7912,9 +7776,6 @@
             </w:r>
           </w:p>
           <w:p>
-            <w:pPr>
-              <w:spacing w:after="0" w:line="240" w:lineRule="auto"/>
-            </w:pPr>
             <w:r>
               <w:t xml:space="preserve">    string </w:t>
             </w:r>
@@ -7933,9 +7794,6 @@
             </w:r>
           </w:p>
           <w:p>
-            <w:pPr>
-              <w:spacing w:after="0" w:line="240" w:lineRule="auto"/>
-            </w:pPr>
             <w:r>
               <w:t xml:space="preserve">    string </w:t>
             </w:r>
@@ -7954,9 +7812,6 @@
             </w:r>
           </w:p>
           <w:p>
-            <w:pPr>
-              <w:spacing w:after="0" w:line="240" w:lineRule="auto"/>
-            </w:pPr>
             <w:r>
               <w:t xml:space="preserve">    string </w:t>
             </w:r>
@@ -7975,9 +7830,6 @@
             </w:r>
           </w:p>
           <w:p>
-            <w:pPr>
-              <w:spacing w:after="0" w:line="240" w:lineRule="auto"/>
-            </w:pPr>
             <w:r>
               <w:t xml:space="preserve">    float </w:t>
             </w:r>
@@ -7996,9 +7848,6 @@
             </w:r>
           </w:p>
           <w:p>
-            <w:pPr>
-              <w:spacing w:after="0" w:line="240" w:lineRule="auto"/>
-            </w:pPr>
             <w:r>
               <w:t xml:space="preserve">    float </w:t>
             </w:r>
@@ -8017,9 +7866,6 @@
             </w:r>
           </w:p>
           <w:p>
-            <w:pPr>
-              <w:spacing w:after="0" w:line="240" w:lineRule="auto"/>
-            </w:pPr>
             <w:r>
               <w:t xml:space="preserve">    string </w:t>
             </w:r>
@@ -8038,9 +7884,6 @@
             </w:r>
           </w:p>
           <w:p>
-            <w:pPr>
-              <w:spacing w:after="0" w:line="240" w:lineRule="auto"/>
-            </w:pPr>
             <w:r>
               <w:lastRenderedPageBreak/>
               <w:t xml:space="preserve">    int </w:t>
@@ -8060,9 +7903,6 @@
             </w:r>
           </w:p>
           <w:p>
-            <w:pPr>
-              <w:spacing w:after="0" w:line="240" w:lineRule="auto"/>
-            </w:pPr>
             <w:r>
               <w:t xml:space="preserve">    bool </w:t>
             </w:r>
@@ -8080,15 +7920,8 @@
               <w:t>) const;</w:t>
             </w:r>
           </w:p>
-          <w:p>
-            <w:pPr>
-              <w:spacing w:after="0" w:line="240" w:lineRule="auto"/>
-            </w:pPr>
-          </w:p>
-          <w:p>
-            <w:pPr>
-              <w:spacing w:after="0" w:line="240" w:lineRule="auto"/>
-            </w:pPr>
+          <w:p/>
+          <w:p>
             <w:r>
               <w:t xml:space="preserve">    </w:t>
             </w:r>
@@ -8107,9 +7940,6 @@
             </w:r>
           </w:p>
           <w:p>
-            <w:pPr>
-              <w:spacing w:after="0" w:line="240" w:lineRule="auto"/>
-            </w:pPr>
             <w:r>
               <w:t xml:space="preserve">    void </w:t>
             </w:r>
@@ -8136,9 +7966,6 @@
             </w:r>
           </w:p>
           <w:p>
-            <w:pPr>
-              <w:spacing w:after="0" w:line="240" w:lineRule="auto"/>
-            </w:pPr>
             <w:r>
               <w:t xml:space="preserve">    void </w:t>
             </w:r>
@@ -8157,9 +7984,6 @@
             </w:r>
           </w:p>
           <w:p>
-            <w:pPr>
-              <w:spacing w:after="0" w:line="240" w:lineRule="auto"/>
-            </w:pPr>
             <w:r>
               <w:t xml:space="preserve">    void </w:t>
             </w:r>
@@ -8178,9 +8002,6 @@
             </w:r>
           </w:p>
           <w:p>
-            <w:pPr>
-              <w:spacing w:after="0" w:line="240" w:lineRule="auto"/>
-            </w:pPr>
             <w:r>
               <w:t xml:space="preserve">    void </w:t>
             </w:r>
@@ -8199,9 +8020,6 @@
             </w:r>
           </w:p>
           <w:p>
-            <w:pPr>
-              <w:spacing w:after="0" w:line="240" w:lineRule="auto"/>
-            </w:pPr>
             <w:r>
               <w:t xml:space="preserve">    void </w:t>
             </w:r>
@@ -8220,9 +8038,6 @@
             </w:r>
           </w:p>
           <w:p>
-            <w:pPr>
-              <w:spacing w:after="0" w:line="240" w:lineRule="auto"/>
-            </w:pPr>
             <w:r>
               <w:t xml:space="preserve">    void </w:t>
             </w:r>
@@ -8249,9 +8064,6 @@
             </w:r>
           </w:p>
           <w:p>
-            <w:pPr>
-              <w:spacing w:after="0" w:line="240" w:lineRule="auto"/>
-            </w:pPr>
             <w:r>
               <w:t xml:space="preserve">    void </w:t>
             </w:r>
@@ -8270,9 +8082,6 @@
             </w:r>
           </w:p>
           <w:p>
-            <w:pPr>
-              <w:spacing w:after="0" w:line="240" w:lineRule="auto"/>
-            </w:pPr>
             <w:r>
               <w:t xml:space="preserve">    void </w:t>
             </w:r>
@@ -8291,9 +8100,6 @@
             </w:r>
           </w:p>
           <w:p>
-            <w:pPr>
-              <w:spacing w:after="0" w:line="240" w:lineRule="auto"/>
-            </w:pPr>
             <w:r>
               <w:t xml:space="preserve">    void </w:t>
             </w:r>
@@ -8311,23 +8117,13 @@
               <w:t>bool rent);</w:t>
             </w:r>
           </w:p>
-          <w:p>
-            <w:pPr>
-              <w:spacing w:after="0" w:line="240" w:lineRule="auto"/>
-            </w:pPr>
-          </w:p>
-          <w:p>
-            <w:pPr>
-              <w:spacing w:after="0" w:line="240" w:lineRule="auto"/>
-            </w:pPr>
+          <w:p/>
+          <w:p>
             <w:r>
               <w:t xml:space="preserve">    //추가 함수</w:t>
             </w:r>
           </w:p>
           <w:p>
-            <w:pPr>
-              <w:spacing w:after="0" w:line="240" w:lineRule="auto"/>
-            </w:pPr>
             <w:r>
               <w:t xml:space="preserve">    void </w:t>
             </w:r>
@@ -8346,9 +8142,6 @@
             </w:r>
           </w:p>
           <w:p>
-            <w:pPr>
-              <w:spacing w:after="0" w:line="240" w:lineRule="auto"/>
-            </w:pPr>
             <w:r>
               <w:t xml:space="preserve">    void </w:t>
             </w:r>
@@ -8366,30 +8159,14 @@
               <w:t>);</w:t>
             </w:r>
           </w:p>
-          <w:p>
-            <w:pPr>
-              <w:spacing w:after="0" w:line="240" w:lineRule="auto"/>
-            </w:pPr>
-          </w:p>
-          <w:p>
-            <w:pPr>
-              <w:spacing w:after="0" w:line="240" w:lineRule="auto"/>
-            </w:pPr>
+          <w:p/>
+          <w:p>
             <w:r>
               <w:t>};</w:t>
             </w:r>
           </w:p>
-          <w:p>
-            <w:pPr>
-              <w:spacing w:after="0" w:line="240" w:lineRule="auto"/>
-            </w:pPr>
-          </w:p>
-          <w:p>
-            <w:pPr>
-              <w:rPr>
-                <w:rFonts w:hint="eastAsia"/>
-              </w:rPr>
-            </w:pPr>
+          <w:p/>
+          <w:p>
             <w:r>
               <w:t>#endif</w:t>
             </w:r>
@@ -8405,9 +8182,6 @@
           <w:numId w:val="6"/>
         </w:numPr>
         <w:ind w:leftChars="0"/>
-        <w:rPr>
-          <w:rFonts w:hint="eastAsia"/>
-        </w:rPr>
       </w:pPr>
       <w:r>
         <w:lastRenderedPageBreak/>
@@ -24121,6 +23895,56 @@
     </w:sectPr>
   </w:body>
 </w:document>
+</file>
+
+<file path=word/endnotes.xml><?xml version="1.0" encoding="utf-8"?>
+<w:endnotes xmlns:wpc="http://schemas.microsoft.com/office/word/2010/wordprocessingCanvas" xmlns:cx="http://schemas.microsoft.com/office/drawing/2014/chartex" xmlns:cx1="http://schemas.microsoft.com/office/drawing/2015/9/8/chartex" xmlns:cx2="http://schemas.microsoft.com/office/drawing/2015/10/21/chartex" xmlns:cx3="http://schemas.microsoft.com/office/drawing/2016/5/9/chartex" xmlns:cx4="http://schemas.microsoft.com/office/drawing/2016/5/10/chartex" xmlns:cx5="http://schemas.microsoft.com/office/drawing/2016/5/11/chartex" xmlns:cx6="http://schemas.microsoft.com/office/drawing/2016/5/12/chartex" xmlns:cx7="http://schemas.microsoft.com/office/drawing/2016/5/13/chartex" xmlns:cx8="http://schemas.microsoft.com/office/drawing/2016/5/14/chartex" xmlns:mc="http://schemas.openxmlformats.org/markup-compatibility/2006" xmlns:aink="http://schemas.microsoft.com/office/drawing/2016/ink" xmlns:am3d="http://schemas.microsoft.com/office/drawing/2017/model3d" xmlns:o="urn:schemas-microsoft-com:office:office" xmlns:oel="http://schemas.microsoft.com/office/2019/extlst" xmlns:r="http://schemas.openxmlformats.org/officeDocument/2006/relationships" xmlns:m="http://schemas.openxmlformats.org/officeDocument/2006/math" xmlns:v="urn:schemas-microsoft-com:vml" xmlns:wp14="http://schemas.microsoft.com/office/word/2010/wordprocessingDrawing" xmlns:wp="http://schemas.openxmlformats.org/drawingml/2006/wordprocessingDrawing" xmlns:w10="urn:schemas-microsoft-com:office:word" xmlns:w="http://schemas.openxmlformats.org/wordprocessingml/2006/main" xmlns:w14="http://schemas.microsoft.com/office/word/2010/wordml" xmlns:w15="http://schemas.microsoft.com/office/word/2012/wordml" xmlns:w16cex="http://schemas.microsoft.com/office/word/2018/wordml/cex" xmlns:w16cid="http://schemas.microsoft.com/office/word/2016/wordml/cid" xmlns:w16="http://schemas.microsoft.com/office/word/2018/wordml" xmlns:w16sdtdh="http://schemas.microsoft.com/office/word/2020/wordml/sdtdatahash" xmlns:w16se="http://schemas.microsoft.com/office/word/2015/wordml/symex" xmlns:wpg="http://schemas.microsoft.com/office/word/2010/wordprocessingGroup" xmlns:wpi="http://schemas.microsoft.com/office/word/2010/wordprocessingInk" xmlns:wne="http://schemas.microsoft.com/office/word/2006/wordml" xmlns:wps="http://schemas.microsoft.com/office/word/2010/wordprocessingShape" mc:Ignorable="w14 w15 w16se w16cid w16 w16cex w16sdtdh wp14">
+  <w:endnote w:type="separator" w:id="-1">
+    <w:p>
+      <w:pPr>
+        <w:spacing w:after="0" w:line="240" w:lineRule="auto"/>
+      </w:pPr>
+      <w:r>
+        <w:separator/>
+      </w:r>
+    </w:p>
+  </w:endnote>
+  <w:endnote w:type="continuationSeparator" w:id="0">
+    <w:p>
+      <w:pPr>
+        <w:spacing w:after="0" w:line="240" w:lineRule="auto"/>
+      </w:pPr>
+      <w:r>
+        <w:continuationSeparator/>
+      </w:r>
+    </w:p>
+  </w:endnote>
+</w:endnotes>
+</file>
+
+<file path=word/footnotes.xml><?xml version="1.0" encoding="utf-8"?>
+<w:footnotes xmlns:wpc="http://schemas.microsoft.com/office/word/2010/wordprocessingCanvas" xmlns:cx="http://schemas.microsoft.com/office/drawing/2014/chartex" xmlns:cx1="http://schemas.microsoft.com/office/drawing/2015/9/8/chartex" xmlns:cx2="http://schemas.microsoft.com/office/drawing/2015/10/21/chartex" xmlns:cx3="http://schemas.microsoft.com/office/drawing/2016/5/9/chartex" xmlns:cx4="http://schemas.microsoft.com/office/drawing/2016/5/10/chartex" xmlns:cx5="http://schemas.microsoft.com/office/drawing/2016/5/11/chartex" xmlns:cx6="http://schemas.microsoft.com/office/drawing/2016/5/12/chartex" xmlns:cx7="http://schemas.microsoft.com/office/drawing/2016/5/13/chartex" xmlns:cx8="http://schemas.microsoft.com/office/drawing/2016/5/14/chartex" xmlns:mc="http://schemas.openxmlformats.org/markup-compatibility/2006" xmlns:aink="http://schemas.microsoft.com/office/drawing/2016/ink" xmlns:am3d="http://schemas.microsoft.com/office/drawing/2017/model3d" xmlns:o="urn:schemas-microsoft-com:office:office" xmlns:oel="http://schemas.microsoft.com/office/2019/extlst" xmlns:r="http://schemas.openxmlformats.org/officeDocument/2006/relationships" xmlns:m="http://schemas.openxmlformats.org/officeDocument/2006/math" xmlns:v="urn:schemas-microsoft-com:vml" xmlns:wp14="http://schemas.microsoft.com/office/word/2010/wordprocessingDrawing" xmlns:wp="http://schemas.openxmlformats.org/drawingml/2006/wordprocessingDrawing" xmlns:w10="urn:schemas-microsoft-com:office:word" xmlns:w="http://schemas.openxmlformats.org/wordprocessingml/2006/main" xmlns:w14="http://schemas.microsoft.com/office/word/2010/wordml" xmlns:w15="http://schemas.microsoft.com/office/word/2012/wordml" xmlns:w16cex="http://schemas.microsoft.com/office/word/2018/wordml/cex" xmlns:w16cid="http://schemas.microsoft.com/office/word/2016/wordml/cid" xmlns:w16="http://schemas.microsoft.com/office/word/2018/wordml" xmlns:w16sdtdh="http://schemas.microsoft.com/office/word/2020/wordml/sdtdatahash" xmlns:w16se="http://schemas.microsoft.com/office/word/2015/wordml/symex" xmlns:wpg="http://schemas.microsoft.com/office/word/2010/wordprocessingGroup" xmlns:wpi="http://schemas.microsoft.com/office/word/2010/wordprocessingInk" xmlns:wne="http://schemas.microsoft.com/office/word/2006/wordml" xmlns:wps="http://schemas.microsoft.com/office/word/2010/wordprocessingShape" mc:Ignorable="w14 w15 w16se w16cid w16 w16cex w16sdtdh wp14">
+  <w:footnote w:type="separator" w:id="-1">
+    <w:p>
+      <w:pPr>
+        <w:spacing w:after="0" w:line="240" w:lineRule="auto"/>
+      </w:pPr>
+      <w:r>
+        <w:separator/>
+      </w:r>
+    </w:p>
+  </w:footnote>
+  <w:footnote w:type="continuationSeparator" w:id="0">
+    <w:p>
+      <w:pPr>
+        <w:spacing w:after="0" w:line="240" w:lineRule="auto"/>
+      </w:pPr>
+      <w:r>
+        <w:continuationSeparator/>
+      </w:r>
+    </w:p>
+  </w:footnote>
+</w:footnotes>
 </file>
 
 <file path=word/numbering.xml><?xml version="1.0" encoding="utf-8"?>
@@ -25306,6 +25130,50 @@
       <w:ind w:leftChars="400" w:left="800"/>
     </w:pPr>
   </w:style>
+  <w:style w:type="paragraph" w:styleId="a5">
+    <w:name w:val="header"/>
+    <w:basedOn w:val="a"/>
+    <w:link w:val="Char"/>
+    <w:uiPriority w:val="99"/>
+    <w:unhideWhenUsed/>
+    <w:rsid w:val="005B7F26"/>
+    <w:pPr>
+      <w:tabs>
+        <w:tab w:val="center" w:pos="4513"/>
+        <w:tab w:val="right" w:pos="9026"/>
+      </w:tabs>
+      <w:snapToGrid w:val="0"/>
+    </w:pPr>
+  </w:style>
+  <w:style w:type="character" w:customStyle="1" w:styleId="Char">
+    <w:name w:val="머리글 Char"/>
+    <w:basedOn w:val="a0"/>
+    <w:link w:val="a5"/>
+    <w:uiPriority w:val="99"/>
+    <w:rsid w:val="005B7F26"/>
+  </w:style>
+  <w:style w:type="paragraph" w:styleId="a6">
+    <w:name w:val="footer"/>
+    <w:basedOn w:val="a"/>
+    <w:link w:val="Char0"/>
+    <w:uiPriority w:val="99"/>
+    <w:unhideWhenUsed/>
+    <w:rsid w:val="005B7F26"/>
+    <w:pPr>
+      <w:tabs>
+        <w:tab w:val="center" w:pos="4513"/>
+        <w:tab w:val="right" w:pos="9026"/>
+      </w:tabs>
+      <w:snapToGrid w:val="0"/>
+    </w:pPr>
+  </w:style>
+  <w:style w:type="character" w:customStyle="1" w:styleId="Char0">
+    <w:name w:val="바닥글 Char"/>
+    <w:basedOn w:val="a0"/>
+    <w:link w:val="a6"/>
+    <w:uiPriority w:val="99"/>
+    <w:rsid w:val="005B7F26"/>
+  </w:style>
 </w:styles>
 </file>
 
